--- a/Captures.docx
+++ b/Captures.docx
@@ -12,10 +12,23 @@
         <w:rPr>
           <w:lang w:val="fr-FR"/>
         </w:rPr>
+        <w:t>INSERTION DANS LA BD</w:t>
+      </w:r>
+      <w:r>
+        <w:rPr>
+          <w:lang w:val="fr-FR"/>
+        </w:rPr>
+        <w:br/>
+      </w:r>
+      <w:r>
+        <w:rPr>
+          <w:noProof/>
+          <w:lang w:val="fr-FR"/>
+        </w:rPr>
         <w:drawing>
-          <wp:inline distT="0" distB="0" distL="0" distR="0" wp14:anchorId="32CB49AD" wp14:editId="3BD648E1">
-            <wp:extent cx="6299200" cy="9144000"/>
-            <wp:effectExtent l="0" t="0" r="0" b="0"/>
+          <wp:inline distT="0" distB="0" distL="0" distR="0" wp14:anchorId="32CB49AD" wp14:editId="5F3B1284">
+            <wp:extent cx="5380207" cy="7809978"/>
+            <wp:effectExtent l="0" t="0" r="5080" b="635"/>
             <wp:docPr id="812861625" name="Picture 1" descr="A screenshot of a computer&#10;&#10;Description automatically generated"/>
             <wp:cNvGraphicFramePr>
               <a:graphicFrameLocks xmlns:a="http://schemas.openxmlformats.org/drawingml/2006/main" noChangeAspect="1"/>
@@ -28,7 +41,7 @@
                     <pic:cNvPicPr/>
                   </pic:nvPicPr>
                   <pic:blipFill>
-                    <a:blip r:embed="rId4"/>
+                    <a:blip r:embed="rId5"/>
                     <a:stretch>
                       <a:fillRect/>
                     </a:stretch>
@@ -36,7 +49,7 @@
                   <pic:spPr>
                     <a:xfrm>
                       <a:off x="0" y="0"/>
-                      <a:ext cx="6299200" cy="9144000"/>
+                      <a:ext cx="5390570" cy="7825021"/>
                     </a:xfrm>
                     <a:prstGeom prst="rect">
                       <a:avLst/>
@@ -49,6 +62,686 @@
         </w:drawing>
       </w:r>
     </w:p>
+    <w:p>
+      <w:pPr>
+        <w:rPr>
+          <w:lang w:val="fr-FR"/>
+        </w:rPr>
+      </w:pPr>
+      <w:r>
+        <w:rPr>
+          <w:lang w:val="fr-FR"/>
+        </w:rPr>
+        <w:br w:type="page"/>
+      </w:r>
+    </w:p>
+    <w:p>
+      <w:pPr>
+        <w:pStyle w:val="NormalWeb"/>
+        <w:rPr>
+          <w:rFonts w:ascii="CIDFont+F2" w:hAnsi="CIDFont+F2"/>
+          <w:sz w:val="28"/>
+          <w:szCs w:val="28"/>
+          <w:lang w:val="fr-FR"/>
+        </w:rPr>
+      </w:pPr>
+      <w:r>
+        <w:rPr>
+          <w:rFonts w:ascii="CIDFont+F2" w:hAnsi="CIDFont+F2"/>
+          <w:sz w:val="28"/>
+          <w:szCs w:val="28"/>
+          <w:lang w:val="fr-FR"/>
+        </w:rPr>
+        <w:lastRenderedPageBreak/>
+        <w:t>INSERTION DANS LA APP</w:t>
+      </w:r>
+    </w:p>
+    <w:p>
+      <w:pPr>
+        <w:rPr>
+          <w:lang w:val="fr-FR"/>
+        </w:rPr>
+      </w:pPr>
+      <w:r>
+        <w:rPr>
+          <w:lang w:val="fr-FR"/>
+        </w:rPr>
+        <w:t>AVANT :</w:t>
+      </w:r>
+    </w:p>
+    <w:p>
+      <w:pPr>
+        <w:rPr>
+          <w:lang w:val="fr-FR"/>
+        </w:rPr>
+      </w:pPr>
+      <w:r>
+        <w:rPr>
+          <w:lang w:val="fr-FR"/>
+        </w:rPr>
+        <w:drawing>
+          <wp:inline distT="0" distB="0" distL="0" distR="0" wp14:anchorId="66DDC1FD" wp14:editId="013B40A2">
+            <wp:extent cx="4380892" cy="2605414"/>
+            <wp:effectExtent l="0" t="0" r="635" b="0"/>
+            <wp:docPr id="1924254875" name="Picture 1" descr="A screenshot of a computer&#10;&#10;Description automatically generated"/>
+            <wp:cNvGraphicFramePr>
+              <a:graphicFrameLocks xmlns:a="http://schemas.openxmlformats.org/drawingml/2006/main" noChangeAspect="1"/>
+            </wp:cNvGraphicFramePr>
+            <a:graphic xmlns:a="http://schemas.openxmlformats.org/drawingml/2006/main">
+              <a:graphicData uri="http://schemas.openxmlformats.org/drawingml/2006/picture">
+                <pic:pic xmlns:pic="http://schemas.openxmlformats.org/drawingml/2006/picture">
+                  <pic:nvPicPr>
+                    <pic:cNvPr id="1924254875" name="Picture 1" descr="A screenshot of a computer&#10;&#10;Description automatically generated"/>
+                    <pic:cNvPicPr/>
+                  </pic:nvPicPr>
+                  <pic:blipFill>
+                    <a:blip r:embed="rId6"/>
+                    <a:stretch>
+                      <a:fillRect/>
+                    </a:stretch>
+                  </pic:blipFill>
+                  <pic:spPr>
+                    <a:xfrm>
+                      <a:off x="0" y="0"/>
+                      <a:ext cx="4392959" cy="2612591"/>
+                    </a:xfrm>
+                    <a:prstGeom prst="rect">
+                      <a:avLst/>
+                    </a:prstGeom>
+                  </pic:spPr>
+                </pic:pic>
+              </a:graphicData>
+            </a:graphic>
+          </wp:inline>
+        </w:drawing>
+      </w:r>
+      <w:r>
+        <w:rPr>
+          <w:lang w:val="fr-FR"/>
+        </w:rPr>
+        <w:br/>
+        <w:t>AJOUT :</w:t>
+      </w:r>
+    </w:p>
+    <w:p>
+      <w:pPr>
+        <w:rPr>
+          <w:lang w:val="fr-FR"/>
+        </w:rPr>
+      </w:pPr>
+    </w:p>
+    <w:p>
+      <w:pPr>
+        <w:rPr>
+          <w:lang w:val="fr-FR"/>
+        </w:rPr>
+      </w:pPr>
+      <w:r>
+        <w:rPr>
+          <w:noProof/>
+          <w:lang w:val="fr-FR"/>
+        </w:rPr>
+        <w:t xml:space="preserve"> </w:t>
+      </w:r>
+      <w:r>
+        <w:rPr>
+          <w:lang w:val="fr-FR"/>
+        </w:rPr>
+        <w:drawing>
+          <wp:inline distT="0" distB="0" distL="0" distR="0" wp14:anchorId="42D8D9C5" wp14:editId="49C45FEC">
+            <wp:extent cx="1837279" cy="3525226"/>
+            <wp:effectExtent l="0" t="0" r="4445" b="5715"/>
+            <wp:docPr id="1189956535" name="Picture 1" descr="A screenshot of a phone&#10;&#10;Description automatically generated"/>
+            <wp:cNvGraphicFramePr>
+              <a:graphicFrameLocks xmlns:a="http://schemas.openxmlformats.org/drawingml/2006/main" noChangeAspect="1"/>
+            </wp:cNvGraphicFramePr>
+            <a:graphic xmlns:a="http://schemas.openxmlformats.org/drawingml/2006/main">
+              <a:graphicData uri="http://schemas.openxmlformats.org/drawingml/2006/picture">
+                <pic:pic xmlns:pic="http://schemas.openxmlformats.org/drawingml/2006/picture">
+                  <pic:nvPicPr>
+                    <pic:cNvPr id="1189956535" name="Picture 1" descr="A screenshot of a phone&#10;&#10;Description automatically generated"/>
+                    <pic:cNvPicPr/>
+                  </pic:nvPicPr>
+                  <pic:blipFill>
+                    <a:blip r:embed="rId7"/>
+                    <a:stretch>
+                      <a:fillRect/>
+                    </a:stretch>
+                  </pic:blipFill>
+                  <pic:spPr>
+                    <a:xfrm>
+                      <a:off x="0" y="0"/>
+                      <a:ext cx="1863584" cy="3575698"/>
+                    </a:xfrm>
+                    <a:prstGeom prst="rect">
+                      <a:avLst/>
+                    </a:prstGeom>
+                  </pic:spPr>
+                </pic:pic>
+              </a:graphicData>
+            </a:graphic>
+          </wp:inline>
+        </w:drawing>
+      </w:r>
+      <w:r>
+        <w:rPr>
+          <w:noProof/>
+        </w:rPr>
+        <w:drawing>
+          <wp:inline distT="0" distB="0" distL="0" distR="0" wp14:anchorId="495AB8F1" wp14:editId="05176CA3">
+            <wp:extent cx="1853852" cy="3536290"/>
+            <wp:effectExtent l="0" t="0" r="635" b="0"/>
+            <wp:docPr id="1735719819" name="Picture 1" descr="A screenshot of a cell phone&#10;&#10;Description automatically generated"/>
+            <wp:cNvGraphicFramePr>
+              <a:graphicFrameLocks xmlns:a="http://schemas.openxmlformats.org/drawingml/2006/main" noChangeAspect="1"/>
+            </wp:cNvGraphicFramePr>
+            <a:graphic xmlns:a="http://schemas.openxmlformats.org/drawingml/2006/main">
+              <a:graphicData uri="http://schemas.openxmlformats.org/drawingml/2006/picture">
+                <pic:pic xmlns:pic="http://schemas.openxmlformats.org/drawingml/2006/picture">
+                  <pic:nvPicPr>
+                    <pic:cNvPr id="1735719819" name="Picture 1" descr="A screenshot of a cell phone&#10;&#10;Description automatically generated"/>
+                    <pic:cNvPicPr/>
+                  </pic:nvPicPr>
+                  <pic:blipFill>
+                    <a:blip r:embed="rId8"/>
+                    <a:stretch>
+                      <a:fillRect/>
+                    </a:stretch>
+                  </pic:blipFill>
+                  <pic:spPr>
+                    <a:xfrm>
+                      <a:off x="0" y="0"/>
+                      <a:ext cx="1916650" cy="3656079"/>
+                    </a:xfrm>
+                    <a:prstGeom prst="rect">
+                      <a:avLst/>
+                    </a:prstGeom>
+                  </pic:spPr>
+                </pic:pic>
+              </a:graphicData>
+            </a:graphic>
+          </wp:inline>
+        </w:drawing>
+      </w:r>
+    </w:p>
+    <w:p>
+      <w:pPr>
+        <w:rPr>
+          <w:lang w:val="fr-FR"/>
+        </w:rPr>
+      </w:pPr>
+      <w:r>
+        <w:rPr>
+          <w:lang w:val="fr-FR"/>
+        </w:rPr>
+        <w:br/>
+        <w:t>APRES :</w:t>
+      </w:r>
+    </w:p>
+    <w:p>
+      <w:pPr>
+        <w:rPr>
+          <w:lang w:val="fr-FR"/>
+        </w:rPr>
+      </w:pPr>
+      <w:r>
+        <w:rPr>
+          <w:noProof/>
+        </w:rPr>
+        <w:lastRenderedPageBreak/>
+        <w:drawing>
+          <wp:inline distT="0" distB="0" distL="0" distR="0" wp14:anchorId="2AC237FA" wp14:editId="77EA4044">
+            <wp:extent cx="1772637" cy="3501025"/>
+            <wp:effectExtent l="0" t="0" r="5715" b="4445"/>
+            <wp:docPr id="1996662999" name="Picture 1" descr="A screenshot of a cell phone&#10;&#10;Description automatically generated"/>
+            <wp:cNvGraphicFramePr>
+              <a:graphicFrameLocks xmlns:a="http://schemas.openxmlformats.org/drawingml/2006/main" noChangeAspect="1"/>
+            </wp:cNvGraphicFramePr>
+            <a:graphic xmlns:a="http://schemas.openxmlformats.org/drawingml/2006/main">
+              <a:graphicData uri="http://schemas.openxmlformats.org/drawingml/2006/picture">
+                <pic:pic xmlns:pic="http://schemas.openxmlformats.org/drawingml/2006/picture">
+                  <pic:nvPicPr>
+                    <pic:cNvPr id="1996662999" name="Picture 1" descr="A screenshot of a cell phone&#10;&#10;Description automatically generated"/>
+                    <pic:cNvPicPr/>
+                  </pic:nvPicPr>
+                  <pic:blipFill>
+                    <a:blip r:embed="rId9"/>
+                    <a:stretch>
+                      <a:fillRect/>
+                    </a:stretch>
+                  </pic:blipFill>
+                  <pic:spPr>
+                    <a:xfrm>
+                      <a:off x="0" y="0"/>
+                      <a:ext cx="1844796" cy="3643542"/>
+                    </a:xfrm>
+                    <a:prstGeom prst="rect">
+                      <a:avLst/>
+                    </a:prstGeom>
+                  </pic:spPr>
+                </pic:pic>
+              </a:graphicData>
+            </a:graphic>
+          </wp:inline>
+        </w:drawing>
+      </w:r>
+      <w:r>
+        <w:rPr>
+          <w:lang w:val="fr-FR"/>
+        </w:rPr>
+        <w:br/>
+      </w:r>
+    </w:p>
+    <w:p>
+      <w:pPr>
+        <w:rPr>
+          <w:lang w:val="fr-FR"/>
+        </w:rPr>
+      </w:pPr>
+      <w:r>
+        <w:rPr>
+          <w:lang w:val="fr-FR"/>
+        </w:rPr>
+        <w:br w:type="page"/>
+      </w:r>
+    </w:p>
+    <w:p>
+      <w:pPr>
+        <w:pStyle w:val="NormalWeb"/>
+        <w:ind w:left="720"/>
+        <w:rPr>
+          <w:rFonts w:ascii="CIDFont+F2" w:hAnsi="CIDFont+F2"/>
+          <w:sz w:val="28"/>
+          <w:szCs w:val="28"/>
+          <w:lang w:val="fr-FR"/>
+        </w:rPr>
+      </w:pPr>
+      <w:r>
+        <w:rPr>
+          <w:rFonts w:ascii="CIDFont+F2" w:hAnsi="CIDFont+F2"/>
+          <w:sz w:val="28"/>
+          <w:szCs w:val="28"/>
+          <w:lang w:val="fr-FR"/>
+        </w:rPr>
+        <w:lastRenderedPageBreak/>
+        <w:t>MODIFICATION DANS LA APP</w:t>
+      </w:r>
+    </w:p>
+    <w:p>
+      <w:pPr>
+        <w:pStyle w:val="NormalWeb"/>
+        <w:ind w:left="720"/>
+        <w:rPr>
+          <w:rFonts w:ascii="CIDFont+F2" w:hAnsi="CIDFont+F2"/>
+          <w:sz w:val="28"/>
+          <w:szCs w:val="28"/>
+          <w:lang w:val="fr-FR"/>
+        </w:rPr>
+      </w:pPr>
+      <w:r>
+        <w:rPr>
+          <w:rFonts w:ascii="CIDFont+F2" w:hAnsi="CIDFont+F2"/>
+          <w:sz w:val="28"/>
+          <w:szCs w:val="28"/>
+          <w:lang w:val="fr-FR"/>
+        </w:rPr>
+        <w:t>AVANT</w:t>
+      </w:r>
+      <w:r>
+        <w:rPr>
+          <w:rFonts w:ascii="CIDFont+F2" w:hAnsi="CIDFont+F2"/>
+          <w:sz w:val="28"/>
+          <w:szCs w:val="28"/>
+          <w:lang w:val="fr-FR"/>
+        </w:rPr>
+        <w:t> :</w:t>
+      </w:r>
+    </w:p>
+    <w:p>
+      <w:pPr>
+        <w:pStyle w:val="NormalWeb"/>
+        <w:ind w:left="720"/>
+        <w:rPr>
+          <w:rFonts w:ascii="CIDFont+F2" w:hAnsi="CIDFont+F2"/>
+          <w:sz w:val="28"/>
+          <w:szCs w:val="28"/>
+          <w:lang w:val="fr-FR"/>
+        </w:rPr>
+      </w:pPr>
+      <w:r>
+        <w:rPr>
+          <w:noProof/>
+          <w:lang w:val="fr-FR"/>
+        </w:rPr>
+        <w:t xml:space="preserve"> </w:t>
+      </w:r>
+      <w:r>
+        <w:rPr>
+          <w:rFonts w:ascii="CIDFont+F2" w:hAnsi="CIDFont+F2"/>
+          <w:sz w:val="28"/>
+          <w:szCs w:val="28"/>
+          <w:lang w:val="fr-FR"/>
+        </w:rPr>
+        <w:drawing>
+          <wp:inline distT="0" distB="0" distL="0" distR="0" wp14:anchorId="71BF558D" wp14:editId="1F0743F9">
+            <wp:extent cx="4509370" cy="2726499"/>
+            <wp:effectExtent l="0" t="0" r="0" b="4445"/>
+            <wp:docPr id="136132908" name="Picture 1" descr="A screenshot of a computer&#10;&#10;Description automatically generated"/>
+            <wp:cNvGraphicFramePr>
+              <a:graphicFrameLocks xmlns:a="http://schemas.openxmlformats.org/drawingml/2006/main" noChangeAspect="1"/>
+            </wp:cNvGraphicFramePr>
+            <a:graphic xmlns:a="http://schemas.openxmlformats.org/drawingml/2006/main">
+              <a:graphicData uri="http://schemas.openxmlformats.org/drawingml/2006/picture">
+                <pic:pic xmlns:pic="http://schemas.openxmlformats.org/drawingml/2006/picture">
+                  <pic:nvPicPr>
+                    <pic:cNvPr id="136132908" name="Picture 1" descr="A screenshot of a computer&#10;&#10;Description automatically generated"/>
+                    <pic:cNvPicPr/>
+                  </pic:nvPicPr>
+                  <pic:blipFill>
+                    <a:blip r:embed="rId10"/>
+                    <a:stretch>
+                      <a:fillRect/>
+                    </a:stretch>
+                  </pic:blipFill>
+                  <pic:spPr>
+                    <a:xfrm>
+                      <a:off x="0" y="0"/>
+                      <a:ext cx="4557993" cy="2755898"/>
+                    </a:xfrm>
+                    <a:prstGeom prst="rect">
+                      <a:avLst/>
+                    </a:prstGeom>
+                  </pic:spPr>
+                </pic:pic>
+              </a:graphicData>
+            </a:graphic>
+          </wp:inline>
+        </w:drawing>
+      </w:r>
+      <w:r>
+        <w:rPr>
+          <w:rFonts w:ascii="CIDFont+F2" w:hAnsi="CIDFont+F2"/>
+          <w:sz w:val="28"/>
+          <w:szCs w:val="28"/>
+          <w:lang w:val="fr-FR"/>
+        </w:rPr>
+        <w:br/>
+        <w:t>DURANT</w:t>
+      </w:r>
+      <w:r>
+        <w:rPr>
+          <w:rFonts w:ascii="CIDFont+F2" w:hAnsi="CIDFont+F2"/>
+          <w:sz w:val="28"/>
+          <w:szCs w:val="28"/>
+          <w:lang w:val="fr-FR"/>
+        </w:rPr>
+        <w:t> :</w:t>
+      </w:r>
+    </w:p>
+    <w:p>
+      <w:pPr>
+        <w:pStyle w:val="NormalWeb"/>
+        <w:ind w:left="720"/>
+        <w:rPr>
+          <w:rFonts w:ascii="CIDFont+F2" w:hAnsi="CIDFont+F2"/>
+          <w:sz w:val="28"/>
+          <w:szCs w:val="28"/>
+          <w:lang w:val="fr-FR"/>
+        </w:rPr>
+      </w:pPr>
+      <w:r>
+        <w:rPr>
+          <w:rFonts w:ascii="CIDFont+F2" w:hAnsi="CIDFont+F2"/>
+          <w:sz w:val="28"/>
+          <w:szCs w:val="28"/>
+          <w:lang w:val="fr-FR"/>
+        </w:rPr>
+        <w:drawing>
+          <wp:inline distT="0" distB="0" distL="0" distR="0" wp14:anchorId="20DAFF45" wp14:editId="1D8D6C27">
+            <wp:extent cx="1740344" cy="3632548"/>
+            <wp:effectExtent l="0" t="0" r="0" b="0"/>
+            <wp:docPr id="1427095054" name="Picture 1" descr="A screenshot of a phone&#10;&#10;Description automatically generated"/>
+            <wp:cNvGraphicFramePr>
+              <a:graphicFrameLocks xmlns:a="http://schemas.openxmlformats.org/drawingml/2006/main" noChangeAspect="1"/>
+            </wp:cNvGraphicFramePr>
+            <a:graphic xmlns:a="http://schemas.openxmlformats.org/drawingml/2006/main">
+              <a:graphicData uri="http://schemas.openxmlformats.org/drawingml/2006/picture">
+                <pic:pic xmlns:pic="http://schemas.openxmlformats.org/drawingml/2006/picture">
+                  <pic:nvPicPr>
+                    <pic:cNvPr id="1427095054" name="Picture 1" descr="A screenshot of a phone&#10;&#10;Description automatically generated"/>
+                    <pic:cNvPicPr/>
+                  </pic:nvPicPr>
+                  <pic:blipFill>
+                    <a:blip r:embed="rId11"/>
+                    <a:stretch>
+                      <a:fillRect/>
+                    </a:stretch>
+                  </pic:blipFill>
+                  <pic:spPr>
+                    <a:xfrm>
+                      <a:off x="0" y="0"/>
+                      <a:ext cx="1764862" cy="3683724"/>
+                    </a:xfrm>
+                    <a:prstGeom prst="rect">
+                      <a:avLst/>
+                    </a:prstGeom>
+                  </pic:spPr>
+                </pic:pic>
+              </a:graphicData>
+            </a:graphic>
+          </wp:inline>
+        </w:drawing>
+      </w:r>
+      <w:r>
+        <w:rPr>
+          <w:rFonts w:ascii="CIDFont+F2" w:hAnsi="CIDFont+F2"/>
+          <w:sz w:val="28"/>
+          <w:szCs w:val="28"/>
+          <w:lang w:val="fr-FR"/>
+        </w:rPr>
+        <w:drawing>
+          <wp:inline distT="0" distB="0" distL="0" distR="0" wp14:anchorId="3F807FCD" wp14:editId="741BB962">
+            <wp:extent cx="1777078" cy="3620022"/>
+            <wp:effectExtent l="0" t="0" r="1270" b="0"/>
+            <wp:docPr id="1780322380" name="Picture 1" descr="A screenshot of a phone&#10;&#10;Description automatically generated"/>
+            <wp:cNvGraphicFramePr>
+              <a:graphicFrameLocks xmlns:a="http://schemas.openxmlformats.org/drawingml/2006/main" noChangeAspect="1"/>
+            </wp:cNvGraphicFramePr>
+            <a:graphic xmlns:a="http://schemas.openxmlformats.org/drawingml/2006/main">
+              <a:graphicData uri="http://schemas.openxmlformats.org/drawingml/2006/picture">
+                <pic:pic xmlns:pic="http://schemas.openxmlformats.org/drawingml/2006/picture">
+                  <pic:nvPicPr>
+                    <pic:cNvPr id="1780322380" name="Picture 1" descr="A screenshot of a phone&#10;&#10;Description automatically generated"/>
+                    <pic:cNvPicPr/>
+                  </pic:nvPicPr>
+                  <pic:blipFill>
+                    <a:blip r:embed="rId12"/>
+                    <a:stretch>
+                      <a:fillRect/>
+                    </a:stretch>
+                  </pic:blipFill>
+                  <pic:spPr>
+                    <a:xfrm>
+                      <a:off x="0" y="0"/>
+                      <a:ext cx="1829991" cy="3727810"/>
+                    </a:xfrm>
+                    <a:prstGeom prst="rect">
+                      <a:avLst/>
+                    </a:prstGeom>
+                  </pic:spPr>
+                </pic:pic>
+              </a:graphicData>
+            </a:graphic>
+          </wp:inline>
+        </w:drawing>
+      </w:r>
+      <w:r>
+        <w:rPr>
+          <w:rFonts w:ascii="CIDFont+F2" w:hAnsi="CIDFont+F2"/>
+          <w:sz w:val="28"/>
+          <w:szCs w:val="28"/>
+          <w:lang w:val="fr-FR"/>
+        </w:rPr>
+        <w:br/>
+      </w:r>
+    </w:p>
+    <w:p>
+      <w:pPr>
+        <w:rPr>
+          <w:rFonts w:ascii="CIDFont+F2" w:eastAsia="Times New Roman" w:hAnsi="CIDFont+F2" w:cs="Times New Roman"/>
+          <w:kern w:val="0"/>
+          <w:sz w:val="28"/>
+          <w:szCs w:val="28"/>
+          <w:lang w:val="fr-FR"/>
+          <w14:ligatures w14:val="none"/>
+        </w:rPr>
+      </w:pPr>
+      <w:r>
+        <w:rPr>
+          <w:rFonts w:ascii="CIDFont+F2" w:hAnsi="CIDFont+F2"/>
+          <w:sz w:val="28"/>
+          <w:szCs w:val="28"/>
+          <w:lang w:val="fr-FR"/>
+        </w:rPr>
+        <w:br w:type="page"/>
+      </w:r>
+    </w:p>
+    <w:p>
+      <w:pPr>
+        <w:pStyle w:val="NormalWeb"/>
+        <w:ind w:left="720"/>
+        <w:rPr>
+          <w:rFonts w:ascii="CIDFont+F2" w:hAnsi="CIDFont+F2"/>
+          <w:sz w:val="28"/>
+          <w:szCs w:val="28"/>
+          <w:lang w:val="fr-FR"/>
+        </w:rPr>
+      </w:pPr>
+      <w:r>
+        <w:rPr>
+          <w:rFonts w:ascii="CIDFont+F2" w:hAnsi="CIDFont+F2"/>
+          <w:sz w:val="28"/>
+          <w:szCs w:val="28"/>
+          <w:lang w:val="fr-FR"/>
+        </w:rPr>
+        <w:lastRenderedPageBreak/>
+        <w:t>APRES</w:t>
+      </w:r>
+      <w:r>
+        <w:rPr>
+          <w:rFonts w:ascii="CIDFont+F2" w:hAnsi="CIDFont+F2"/>
+          <w:sz w:val="28"/>
+          <w:szCs w:val="28"/>
+          <w:lang w:val="fr-FR"/>
+        </w:rPr>
+        <w:t> :</w:t>
+      </w:r>
+    </w:p>
+    <w:p>
+      <w:pPr>
+        <w:pStyle w:val="NormalWeb"/>
+        <w:ind w:left="720"/>
+        <w:rPr>
+          <w:rFonts w:ascii="CIDFont+F2" w:hAnsi="CIDFont+F2"/>
+          <w:sz w:val="28"/>
+          <w:szCs w:val="28"/>
+          <w:lang w:val="fr-FR"/>
+        </w:rPr>
+      </w:pPr>
+      <w:r>
+        <w:rPr>
+          <w:rFonts w:ascii="CIDFont+F2" w:hAnsi="CIDFont+F2"/>
+          <w:sz w:val="28"/>
+          <w:szCs w:val="28"/>
+          <w:lang w:val="fr-FR"/>
+        </w:rPr>
+        <w:drawing>
+          <wp:inline distT="0" distB="0" distL="0" distR="0" wp14:anchorId="4A11F272" wp14:editId="62C74765">
+            <wp:extent cx="2005513" cy="4070959"/>
+            <wp:effectExtent l="0" t="0" r="1270" b="6350"/>
+            <wp:docPr id="1643173771" name="Picture 1" descr="A screenshot of a phone&#10;&#10;Description automatically generated"/>
+            <wp:cNvGraphicFramePr>
+              <a:graphicFrameLocks xmlns:a="http://schemas.openxmlformats.org/drawingml/2006/main" noChangeAspect="1"/>
+            </wp:cNvGraphicFramePr>
+            <a:graphic xmlns:a="http://schemas.openxmlformats.org/drawingml/2006/main">
+              <a:graphicData uri="http://schemas.openxmlformats.org/drawingml/2006/picture">
+                <pic:pic xmlns:pic="http://schemas.openxmlformats.org/drawingml/2006/picture">
+                  <pic:nvPicPr>
+                    <pic:cNvPr id="1643173771" name="Picture 1" descr="A screenshot of a phone&#10;&#10;Description automatically generated"/>
+                    <pic:cNvPicPr/>
+                  </pic:nvPicPr>
+                  <pic:blipFill>
+                    <a:blip r:embed="rId13"/>
+                    <a:stretch>
+                      <a:fillRect/>
+                    </a:stretch>
+                  </pic:blipFill>
+                  <pic:spPr>
+                    <a:xfrm>
+                      <a:off x="0" y="0"/>
+                      <a:ext cx="2026563" cy="4113687"/>
+                    </a:xfrm>
+                    <a:prstGeom prst="rect">
+                      <a:avLst/>
+                    </a:prstGeom>
+                  </pic:spPr>
+                </pic:pic>
+              </a:graphicData>
+            </a:graphic>
+          </wp:inline>
+        </w:drawing>
+      </w:r>
+      <w:r>
+        <w:rPr>
+          <w:rFonts w:ascii="CIDFont+F2" w:hAnsi="CIDFont+F2"/>
+          <w:sz w:val="28"/>
+          <w:szCs w:val="28"/>
+          <w:lang w:val="fr-FR"/>
+        </w:rPr>
+        <w:drawing>
+          <wp:inline distT="0" distB="0" distL="0" distR="0" wp14:anchorId="6280B520" wp14:editId="6DE266D2">
+            <wp:extent cx="4835047" cy="2888493"/>
+            <wp:effectExtent l="0" t="0" r="3810" b="0"/>
+            <wp:docPr id="2146797360" name="Picture 1" descr="A screenshot of a computer&#10;&#10;Description automatically generated"/>
+            <wp:cNvGraphicFramePr>
+              <a:graphicFrameLocks xmlns:a="http://schemas.openxmlformats.org/drawingml/2006/main" noChangeAspect="1"/>
+            </wp:cNvGraphicFramePr>
+            <a:graphic xmlns:a="http://schemas.openxmlformats.org/drawingml/2006/main">
+              <a:graphicData uri="http://schemas.openxmlformats.org/drawingml/2006/picture">
+                <pic:pic xmlns:pic="http://schemas.openxmlformats.org/drawingml/2006/picture">
+                  <pic:nvPicPr>
+                    <pic:cNvPr id="2146797360" name="Picture 1" descr="A screenshot of a computer&#10;&#10;Description automatically generated"/>
+                    <pic:cNvPicPr/>
+                  </pic:nvPicPr>
+                  <pic:blipFill>
+                    <a:blip r:embed="rId14"/>
+                    <a:stretch>
+                      <a:fillRect/>
+                    </a:stretch>
+                  </pic:blipFill>
+                  <pic:spPr>
+                    <a:xfrm>
+                      <a:off x="0" y="0"/>
+                      <a:ext cx="4851260" cy="2898179"/>
+                    </a:xfrm>
+                    <a:prstGeom prst="rect">
+                      <a:avLst/>
+                    </a:prstGeom>
+                  </pic:spPr>
+                </pic:pic>
+              </a:graphicData>
+            </a:graphic>
+          </wp:inline>
+        </w:drawing>
+      </w:r>
+    </w:p>
+    <w:p>
+      <w:pPr>
+        <w:rPr>
+          <w:lang w:val="fr-FR"/>
+        </w:rPr>
+      </w:pPr>
+    </w:p>
     <w:sectPr>
       <w:pgSz w:w="12240" w:h="15840"/>
       <w:pgMar w:top="720" w:right="720" w:bottom="720" w:left="720" w:header="708" w:footer="708" w:gutter="0"/>
@@ -57,6 +750,359 @@
     </w:sectPr>
   </w:body>
 </w:document>
+</file>
+
+<file path=word/numbering.xml><?xml version="1.0" encoding="utf-8"?>
+<w:numbering xmlns:wpc="http://schemas.microsoft.com/office/word/2010/wordprocessingCanvas" xmlns:cx="http://schemas.microsoft.com/office/drawing/2014/chartex" xmlns:cx1="http://schemas.microsoft.com/office/drawing/2015/9/8/chartex" xmlns:cx2="http://schemas.microsoft.com/office/drawing/2015/10/21/chartex" xmlns:cx3="http://schemas.microsoft.com/office/drawing/2016/5/9/chartex" xmlns:cx4="http://schemas.microsoft.com/office/drawing/2016/5/10/chartex" xmlns:cx5="http://schemas.microsoft.com/office/drawing/2016/5/11/chartex" xmlns:cx6="http://schemas.microsoft.com/office/drawing/2016/5/12/chartex" xmlns:cx7="http://schemas.microsoft.com/office/drawing/2016/5/13/chartex" xmlns:cx8="http://schemas.microsoft.com/office/drawing/2016/5/14/chartex" xmlns:mc="http://schemas.openxmlformats.org/markup-compatibility/2006" xmlns:aink="http://schemas.microsoft.com/office/drawing/2016/ink" xmlns:am3d="http://schemas.microsoft.com/office/drawing/2017/model3d" xmlns:o="urn:schemas-microsoft-com:office:office" xmlns:oel="http://schemas.microsoft.com/office/2019/extlst" xmlns:r="http://schemas.openxmlformats.org/officeDocument/2006/relationships" xmlns:m="http://schemas.openxmlformats.org/officeDocument/2006/math" xmlns:v="urn:schemas-microsoft-com:vml" xmlns:wp14="http://schemas.microsoft.com/office/word/2010/wordprocessingDrawing" xmlns:wp="http://schemas.openxmlformats.org/drawingml/2006/wordprocessingDrawing" xmlns:w10="urn:schemas-microsoft-com:office:word" xmlns:w="http://schemas.openxmlformats.org/wordprocessingml/2006/main" xmlns:w14="http://schemas.microsoft.com/office/word/2010/wordml" xmlns:w15="http://schemas.microsoft.com/office/word/2012/wordml" xmlns:w16cex="http://schemas.microsoft.com/office/word/2018/wordml/cex" xmlns:w16cid="http://schemas.microsoft.com/office/word/2016/wordml/cid" xmlns:w16="http://schemas.microsoft.com/office/word/2018/wordml" xmlns:w16sdtdh="http://schemas.microsoft.com/office/word/2020/wordml/sdtdatahash" xmlns:w16se="http://schemas.microsoft.com/office/word/2015/wordml/symex" xmlns:wpg="http://schemas.microsoft.com/office/word/2010/wordprocessingGroup" xmlns:wpi="http://schemas.microsoft.com/office/word/2010/wordprocessingInk" xmlns:wne="http://schemas.microsoft.com/office/word/2006/wordml" xmlns:wps="http://schemas.microsoft.com/office/word/2010/wordprocessingShape" mc:Ignorable="w14 w15 w16se w16cid w16 w16cex w16sdtdh wp14">
+  <w:abstractNum w:abstractNumId="0" w15:restartNumberingAfterBreak="0">
+    <w:nsid w:val="102A4205"/>
+    <w:multiLevelType w:val="multilevel"/>
+    <w:tmpl w:val="F82AEB04"/>
+    <w:lvl w:ilvl="0">
+      <w:start w:val="1"/>
+      <w:numFmt w:val="decimal"/>
+      <w:lvlText w:val="%1."/>
+      <w:lvlJc w:val="left"/>
+      <w:pPr>
+        <w:tabs>
+          <w:tab w:val="num" w:pos="720"/>
+        </w:tabs>
+        <w:ind w:left="720" w:hanging="360"/>
+      </w:pPr>
+    </w:lvl>
+    <w:lvl w:ilvl="1" w:tentative="1">
+      <w:start w:val="1"/>
+      <w:numFmt w:val="decimal"/>
+      <w:lvlText w:val="%2."/>
+      <w:lvlJc w:val="left"/>
+      <w:pPr>
+        <w:tabs>
+          <w:tab w:val="num" w:pos="1440"/>
+        </w:tabs>
+        <w:ind w:left="1440" w:hanging="360"/>
+      </w:pPr>
+    </w:lvl>
+    <w:lvl w:ilvl="2" w:tentative="1">
+      <w:start w:val="1"/>
+      <w:numFmt w:val="decimal"/>
+      <w:lvlText w:val="%3."/>
+      <w:lvlJc w:val="left"/>
+      <w:pPr>
+        <w:tabs>
+          <w:tab w:val="num" w:pos="2160"/>
+        </w:tabs>
+        <w:ind w:left="2160" w:hanging="360"/>
+      </w:pPr>
+    </w:lvl>
+    <w:lvl w:ilvl="3" w:tentative="1">
+      <w:start w:val="1"/>
+      <w:numFmt w:val="decimal"/>
+      <w:lvlText w:val="%4."/>
+      <w:lvlJc w:val="left"/>
+      <w:pPr>
+        <w:tabs>
+          <w:tab w:val="num" w:pos="2880"/>
+        </w:tabs>
+        <w:ind w:left="2880" w:hanging="360"/>
+      </w:pPr>
+    </w:lvl>
+    <w:lvl w:ilvl="4" w:tentative="1">
+      <w:start w:val="1"/>
+      <w:numFmt w:val="decimal"/>
+      <w:lvlText w:val="%5."/>
+      <w:lvlJc w:val="left"/>
+      <w:pPr>
+        <w:tabs>
+          <w:tab w:val="num" w:pos="3600"/>
+        </w:tabs>
+        <w:ind w:left="3600" w:hanging="360"/>
+      </w:pPr>
+    </w:lvl>
+    <w:lvl w:ilvl="5" w:tentative="1">
+      <w:start w:val="1"/>
+      <w:numFmt w:val="decimal"/>
+      <w:lvlText w:val="%6."/>
+      <w:lvlJc w:val="left"/>
+      <w:pPr>
+        <w:tabs>
+          <w:tab w:val="num" w:pos="4320"/>
+        </w:tabs>
+        <w:ind w:left="4320" w:hanging="360"/>
+      </w:pPr>
+    </w:lvl>
+    <w:lvl w:ilvl="6" w:tentative="1">
+      <w:start w:val="1"/>
+      <w:numFmt w:val="decimal"/>
+      <w:lvlText w:val="%7."/>
+      <w:lvlJc w:val="left"/>
+      <w:pPr>
+        <w:tabs>
+          <w:tab w:val="num" w:pos="5040"/>
+        </w:tabs>
+        <w:ind w:left="5040" w:hanging="360"/>
+      </w:pPr>
+    </w:lvl>
+    <w:lvl w:ilvl="7" w:tentative="1">
+      <w:start w:val="1"/>
+      <w:numFmt w:val="decimal"/>
+      <w:lvlText w:val="%8."/>
+      <w:lvlJc w:val="left"/>
+      <w:pPr>
+        <w:tabs>
+          <w:tab w:val="num" w:pos="5760"/>
+        </w:tabs>
+        <w:ind w:left="5760" w:hanging="360"/>
+      </w:pPr>
+    </w:lvl>
+    <w:lvl w:ilvl="8" w:tentative="1">
+      <w:start w:val="1"/>
+      <w:numFmt w:val="decimal"/>
+      <w:lvlText w:val="%9."/>
+      <w:lvlJc w:val="left"/>
+      <w:pPr>
+        <w:tabs>
+          <w:tab w:val="num" w:pos="6480"/>
+        </w:tabs>
+        <w:ind w:left="6480" w:hanging="360"/>
+      </w:pPr>
+    </w:lvl>
+  </w:abstractNum>
+  <w:abstractNum w:abstractNumId="1" w15:restartNumberingAfterBreak="0">
+    <w:nsid w:val="1EC80CB8"/>
+    <w:multiLevelType w:val="multilevel"/>
+    <w:tmpl w:val="5240F09A"/>
+    <w:lvl w:ilvl="0">
+      <w:start w:val="1"/>
+      <w:numFmt w:val="decimal"/>
+      <w:lvlText w:val="%1."/>
+      <w:lvlJc w:val="left"/>
+      <w:pPr>
+        <w:tabs>
+          <w:tab w:val="num" w:pos="720"/>
+        </w:tabs>
+        <w:ind w:left="720" w:hanging="360"/>
+      </w:pPr>
+    </w:lvl>
+    <w:lvl w:ilvl="1" w:tentative="1">
+      <w:start w:val="1"/>
+      <w:numFmt w:val="decimal"/>
+      <w:lvlText w:val="%2."/>
+      <w:lvlJc w:val="left"/>
+      <w:pPr>
+        <w:tabs>
+          <w:tab w:val="num" w:pos="1440"/>
+        </w:tabs>
+        <w:ind w:left="1440" w:hanging="360"/>
+      </w:pPr>
+    </w:lvl>
+    <w:lvl w:ilvl="2" w:tentative="1">
+      <w:start w:val="1"/>
+      <w:numFmt w:val="decimal"/>
+      <w:lvlText w:val="%3."/>
+      <w:lvlJc w:val="left"/>
+      <w:pPr>
+        <w:tabs>
+          <w:tab w:val="num" w:pos="2160"/>
+        </w:tabs>
+        <w:ind w:left="2160" w:hanging="360"/>
+      </w:pPr>
+    </w:lvl>
+    <w:lvl w:ilvl="3" w:tentative="1">
+      <w:start w:val="1"/>
+      <w:numFmt w:val="decimal"/>
+      <w:lvlText w:val="%4."/>
+      <w:lvlJc w:val="left"/>
+      <w:pPr>
+        <w:tabs>
+          <w:tab w:val="num" w:pos="2880"/>
+        </w:tabs>
+        <w:ind w:left="2880" w:hanging="360"/>
+      </w:pPr>
+    </w:lvl>
+    <w:lvl w:ilvl="4" w:tentative="1">
+      <w:start w:val="1"/>
+      <w:numFmt w:val="decimal"/>
+      <w:lvlText w:val="%5."/>
+      <w:lvlJc w:val="left"/>
+      <w:pPr>
+        <w:tabs>
+          <w:tab w:val="num" w:pos="3600"/>
+        </w:tabs>
+        <w:ind w:left="3600" w:hanging="360"/>
+      </w:pPr>
+    </w:lvl>
+    <w:lvl w:ilvl="5" w:tentative="1">
+      <w:start w:val="1"/>
+      <w:numFmt w:val="decimal"/>
+      <w:lvlText w:val="%6."/>
+      <w:lvlJc w:val="left"/>
+      <w:pPr>
+        <w:tabs>
+          <w:tab w:val="num" w:pos="4320"/>
+        </w:tabs>
+        <w:ind w:left="4320" w:hanging="360"/>
+      </w:pPr>
+    </w:lvl>
+    <w:lvl w:ilvl="6" w:tentative="1">
+      <w:start w:val="1"/>
+      <w:numFmt w:val="decimal"/>
+      <w:lvlText w:val="%7."/>
+      <w:lvlJc w:val="left"/>
+      <w:pPr>
+        <w:tabs>
+          <w:tab w:val="num" w:pos="5040"/>
+        </w:tabs>
+        <w:ind w:left="5040" w:hanging="360"/>
+      </w:pPr>
+    </w:lvl>
+    <w:lvl w:ilvl="7" w:tentative="1">
+      <w:start w:val="1"/>
+      <w:numFmt w:val="decimal"/>
+      <w:lvlText w:val="%8."/>
+      <w:lvlJc w:val="left"/>
+      <w:pPr>
+        <w:tabs>
+          <w:tab w:val="num" w:pos="5760"/>
+        </w:tabs>
+        <w:ind w:left="5760" w:hanging="360"/>
+      </w:pPr>
+    </w:lvl>
+    <w:lvl w:ilvl="8" w:tentative="1">
+      <w:start w:val="1"/>
+      <w:numFmt w:val="decimal"/>
+      <w:lvlText w:val="%9."/>
+      <w:lvlJc w:val="left"/>
+      <w:pPr>
+        <w:tabs>
+          <w:tab w:val="num" w:pos="6480"/>
+        </w:tabs>
+        <w:ind w:left="6480" w:hanging="360"/>
+      </w:pPr>
+    </w:lvl>
+  </w:abstractNum>
+  <w:abstractNum w:abstractNumId="2" w15:restartNumberingAfterBreak="0">
+    <w:nsid w:val="4BEF49B7"/>
+    <w:multiLevelType w:val="multilevel"/>
+    <w:tmpl w:val="75142470"/>
+    <w:lvl w:ilvl="0">
+      <w:start w:val="1"/>
+      <w:numFmt w:val="decimal"/>
+      <w:lvlText w:val="%1."/>
+      <w:lvlJc w:val="left"/>
+      <w:pPr>
+        <w:tabs>
+          <w:tab w:val="num" w:pos="720"/>
+        </w:tabs>
+        <w:ind w:left="720" w:hanging="360"/>
+      </w:pPr>
+    </w:lvl>
+    <w:lvl w:ilvl="1" w:tentative="1">
+      <w:start w:val="1"/>
+      <w:numFmt w:val="decimal"/>
+      <w:lvlText w:val="%2."/>
+      <w:lvlJc w:val="left"/>
+      <w:pPr>
+        <w:tabs>
+          <w:tab w:val="num" w:pos="1440"/>
+        </w:tabs>
+        <w:ind w:left="1440" w:hanging="360"/>
+      </w:pPr>
+    </w:lvl>
+    <w:lvl w:ilvl="2" w:tentative="1">
+      <w:start w:val="1"/>
+      <w:numFmt w:val="decimal"/>
+      <w:lvlText w:val="%3."/>
+      <w:lvlJc w:val="left"/>
+      <w:pPr>
+        <w:tabs>
+          <w:tab w:val="num" w:pos="2160"/>
+        </w:tabs>
+        <w:ind w:left="2160" w:hanging="360"/>
+      </w:pPr>
+    </w:lvl>
+    <w:lvl w:ilvl="3" w:tentative="1">
+      <w:start w:val="1"/>
+      <w:numFmt w:val="decimal"/>
+      <w:lvlText w:val="%4."/>
+      <w:lvlJc w:val="left"/>
+      <w:pPr>
+        <w:tabs>
+          <w:tab w:val="num" w:pos="2880"/>
+        </w:tabs>
+        <w:ind w:left="2880" w:hanging="360"/>
+      </w:pPr>
+    </w:lvl>
+    <w:lvl w:ilvl="4" w:tentative="1">
+      <w:start w:val="1"/>
+      <w:numFmt w:val="decimal"/>
+      <w:lvlText w:val="%5."/>
+      <w:lvlJc w:val="left"/>
+      <w:pPr>
+        <w:tabs>
+          <w:tab w:val="num" w:pos="3600"/>
+        </w:tabs>
+        <w:ind w:left="3600" w:hanging="360"/>
+      </w:pPr>
+    </w:lvl>
+    <w:lvl w:ilvl="5" w:tentative="1">
+      <w:start w:val="1"/>
+      <w:numFmt w:val="decimal"/>
+      <w:lvlText w:val="%6."/>
+      <w:lvlJc w:val="left"/>
+      <w:pPr>
+        <w:tabs>
+          <w:tab w:val="num" w:pos="4320"/>
+        </w:tabs>
+        <w:ind w:left="4320" w:hanging="360"/>
+      </w:pPr>
+    </w:lvl>
+    <w:lvl w:ilvl="6" w:tentative="1">
+      <w:start w:val="1"/>
+      <w:numFmt w:val="decimal"/>
+      <w:lvlText w:val="%7."/>
+      <w:lvlJc w:val="left"/>
+      <w:pPr>
+        <w:tabs>
+          <w:tab w:val="num" w:pos="5040"/>
+        </w:tabs>
+        <w:ind w:left="5040" w:hanging="360"/>
+      </w:pPr>
+    </w:lvl>
+    <w:lvl w:ilvl="7" w:tentative="1">
+      <w:start w:val="1"/>
+      <w:numFmt w:val="decimal"/>
+      <w:lvlText w:val="%8."/>
+      <w:lvlJc w:val="left"/>
+      <w:pPr>
+        <w:tabs>
+          <w:tab w:val="num" w:pos="5760"/>
+        </w:tabs>
+        <w:ind w:left="5760" w:hanging="360"/>
+      </w:pPr>
+    </w:lvl>
+    <w:lvl w:ilvl="8" w:tentative="1">
+      <w:start w:val="1"/>
+      <w:numFmt w:val="decimal"/>
+      <w:lvlText w:val="%9."/>
+      <w:lvlJc w:val="left"/>
+      <w:pPr>
+        <w:tabs>
+          <w:tab w:val="num" w:pos="6480"/>
+        </w:tabs>
+        <w:ind w:left="6480" w:hanging="360"/>
+      </w:pPr>
+    </w:lvl>
+  </w:abstractNum>
+  <w:num w:numId="1" w16cid:durableId="874461225">
+    <w:abstractNumId w:val="2"/>
+  </w:num>
+  <w:num w:numId="2" w16cid:durableId="1602906443">
+    <w:abstractNumId w:val="0"/>
+  </w:num>
+  <w:num w:numId="3" w16cid:durableId="16977405">
+    <w:abstractNumId w:val="1"/>
+  </w:num>
+</w:numbering>
 </file>
 
 <file path=word/styles.xml><?xml version="1.0" encoding="utf-8"?>
@@ -483,6 +1529,22 @@
     <w:semiHidden/>
     <w:unhideWhenUsed/>
   </w:style>
+  <w:style w:type="paragraph" w:styleId="NormalWeb">
+    <w:name w:val="Normal (Web)"/>
+    <w:basedOn w:val="Normal"/>
+    <w:uiPriority w:val="99"/>
+    <w:semiHidden/>
+    <w:unhideWhenUsed/>
+    <w:rsid w:val="00692550"/>
+    <w:pPr>
+      <w:spacing w:before="100" w:beforeAutospacing="1" w:after="100" w:afterAutospacing="1"/>
+    </w:pPr>
+    <w:rPr>
+      <w:rFonts w:ascii="Times New Roman" w:eastAsia="Times New Roman" w:hAnsi="Times New Roman" w:cs="Times New Roman"/>
+      <w:kern w:val="0"/>
+      <w14:ligatures w14:val="none"/>
+    </w:rPr>
+  </w:style>
 </w:styles>
 </file>
 
